--- a/projet_SEYNABOU_KALDJOB/tp6/rapport_KALDJOB_FAYE.docx
+++ b/projet_SEYNABOU_KALDJOB/tp6/rapport_KALDJOB_FAYE.docx
@@ -2151,6 +2151,42 @@
     </w:p>
     <w:p>
       <w:pPr>
+        <w:rPr>
+          <w:sz w:val="24"/>
+          <w:szCs w:val="24"/>
+        </w:rPr>
+      </w:pPr>
+      <w:r>
+        <w:rPr>
+          <w:sz w:val="24"/>
+          <w:szCs w:val="24"/>
+        </w:rPr>
+        <w:t>Pour exécuter l’interface ,je lance le fichier app_kivy</w:t>
+      </w:r>
+      <w:r>
+        <w:rPr>
+          <w:sz w:val="24"/>
+          <w:szCs w:val="24"/>
+        </w:rPr>
+        <w:t>.py</w:t>
+      </w:r>
+      <w:r>
+        <w:rPr>
+          <w:sz w:val="24"/>
+          <w:szCs w:val="24"/>
+        </w:rPr>
+        <w:t xml:space="preserve"> et pour le programme le fichier tps.py</w:t>
+      </w:r>
+      <w:r>
+        <w:rPr>
+          <w:sz w:val="24"/>
+          <w:szCs w:val="24"/>
+        </w:rPr>
+        <w:t>.</w:t>
+      </w:r>
+    </w:p>
+    <w:p>
+      <w:pPr>
         <w:spacing w:line="360" w:lineRule="auto"/>
         <w:jc w:val="both"/>
         <w:rPr>
@@ -2251,6 +2287,7 @@
           <w:sz w:val="24"/>
           <w:szCs w:val="24"/>
         </w:rPr>
+        <w:lastRenderedPageBreak/>
         <w:t>Un champ pour rentrer une thématique</w:t>
       </w:r>
     </w:p>
@@ -2295,7 +2332,6 @@
           <w:sz w:val="24"/>
           <w:szCs w:val="24"/>
         </w:rPr>
-        <w:lastRenderedPageBreak/>
         <w:t>Si j’entre une thématique comme ‘clustering ‘</w:t>
       </w:r>
       <w:r>
@@ -2658,6 +2694,7 @@
           <w:sz w:val="24"/>
           <w:szCs w:val="24"/>
         </w:rPr>
+        <w:lastRenderedPageBreak/>
         <w:t xml:space="preserve">Champ </w:t>
       </w:r>
       <w:r>
@@ -3186,6 +3223,7 @@
           <w:sz w:val="24"/>
           <w:szCs w:val="24"/>
         </w:rPr>
+        <w:lastRenderedPageBreak/>
         <w:t xml:space="preserve"> </w:t>
       </w:r>
       <w:r>
@@ -3248,7 +3286,6 @@
           <w:sz w:val="24"/>
           <w:szCs w:val="24"/>
         </w:rPr>
-        <w:lastRenderedPageBreak/>
         <w:t xml:space="preserve">Nous allons vérifier si les mots qui précèdent </w:t>
       </w:r>
       <w:r>
